--- a/Filosofia/Cosmovision Sistematica.docx
+++ b/Filosofia/Cosmovision Sistematica.docx
@@ -4,15 +4,15 @@
   <w:body>
     <w:p>
       <w:pPr>
-        <w:pStyle w:val="Heading2"/>
-        <w:rPr>
-          <w:lang w:val="es-EC"/>
-        </w:rPr>
-      </w:pPr>
-    </w:p>
-    <w:p>
-      <w:pPr>
-        <w:pStyle w:val="Title"/>
+        <w:pStyle w:val="Ttulo2"/>
+        <w:rPr>
+          <w:lang w:val="es-EC"/>
+        </w:rPr>
+      </w:pPr>
+    </w:p>
+    <w:p>
+      <w:pPr>
+        <w:pStyle w:val="Ttulo"/>
         <w:jc w:val="center"/>
         <w:rPr>
           <w:sz w:val="72"/>
@@ -41,7 +41,7 @@
     </w:p>
     <w:p>
       <w:pPr>
-        <w:pStyle w:val="Title"/>
+        <w:pStyle w:val="Ttulo"/>
         <w:jc w:val="center"/>
         <w:rPr>
           <w:sz w:val="72"/>
@@ -60,7 +60,7 @@
     </w:p>
     <w:p>
       <w:pPr>
-        <w:pStyle w:val="Title"/>
+        <w:pStyle w:val="Ttulo"/>
         <w:jc w:val="center"/>
         <w:rPr>
           <w:sz w:val="72"/>
@@ -89,7 +89,7 @@
     </w:p>
     <w:p>
       <w:pPr>
-        <w:pStyle w:val="Title"/>
+        <w:pStyle w:val="Ttulo"/>
         <w:jc w:val="center"/>
         <w:rPr>
           <w:sz w:val="72"/>
@@ -134,7 +134,7 @@
     </w:p>
     <w:p>
       <w:pPr>
-        <w:pStyle w:val="Title"/>
+        <w:pStyle w:val="Ttulo"/>
         <w:jc w:val="center"/>
         <w:rPr>
           <w:sz w:val="72"/>
@@ -173,7 +173,7 @@
     </w:p>
     <w:p>
       <w:pPr>
-        <w:pStyle w:val="Heading2"/>
+        <w:pStyle w:val="Ttulo2"/>
         <w:rPr>
           <w:lang w:val="es-EC"/>
         </w:rPr>
@@ -191,6 +191,54 @@
         <w:ind w:left="720"/>
         <w:jc w:val="both"/>
         <w:rPr>
+          <w:rFonts w:ascii="Arial" w:hAnsi="Arial" w:cs="Arial"/>
+          <w:sz w:val="24"/>
+          <w:szCs w:val="24"/>
+          <w:lang w:val="es-EC"/>
+        </w:rPr>
+      </w:pPr>
+      <w:r>
+        <w:rPr>
+          <w:rFonts w:ascii="Arial" w:hAnsi="Arial" w:cs="Arial"/>
+          <w:sz w:val="24"/>
+          <w:szCs w:val="24"/>
+          <w:lang w:val="es-EC"/>
+        </w:rPr>
+        <w:t xml:space="preserve">El texto a continuación trata sobre </w:t>
+      </w:r>
+      <w:r>
+        <w:rPr>
+          <w:rFonts w:ascii="Arial" w:hAnsi="Arial" w:cs="Arial"/>
+          <w:sz w:val="24"/>
+          <w:szCs w:val="24"/>
+          <w:lang w:val="es-EC"/>
+        </w:rPr>
+        <w:t xml:space="preserve">la cosmovisión sistemática. Primero se aborda la definición sobre que es una cosmovisión y que es un sistema. </w:t>
+      </w:r>
+      <w:proofErr w:type="gramStart"/>
+      <w:r>
+        <w:rPr>
+          <w:rFonts w:ascii="Arial" w:hAnsi="Arial" w:cs="Arial"/>
+          <w:sz w:val="24"/>
+          <w:szCs w:val="24"/>
+          <w:lang w:val="es-EC"/>
+        </w:rPr>
+        <w:t>Las cosmovisión</w:t>
+      </w:r>
+      <w:proofErr w:type="gramEnd"/>
+      <w:r>
+        <w:rPr>
+          <w:rFonts w:ascii="Arial" w:hAnsi="Arial" w:cs="Arial"/>
+          <w:sz w:val="24"/>
+          <w:szCs w:val="24"/>
+          <w:lang w:val="es-EC"/>
+        </w:rPr>
+        <w:t xml:space="preserve"> siendo una forma de ver el mundo y un sistema un conjunto de entidades que siguen determinadas reglas o procesos para llegar a un resultado concreto. La cosmovisión sistemática por ende es una forma de ver el mundo donde todo es un sistema como tal.</w:t>
+      </w:r>
+    </w:p>
+    <w:p>
+      <w:pPr>
+        <w:rPr>
           <w:rFonts w:ascii="Times New Roman" w:hAnsi="Times New Roman" w:cs="Times New Roman"/>
           <w:sz w:val="24"/>
           <w:szCs w:val="24"/>
@@ -204,11 +252,13 @@
           <w:szCs w:val="24"/>
           <w:lang w:val="es-EC"/>
         </w:rPr>
-        <w:t xml:space="preserve">El texto a continuación trata sobre </w:t>
-      </w:r>
-    </w:p>
-    <w:p>
-      <w:pPr>
+        <w:br w:type="page"/>
+      </w:r>
+    </w:p>
+    <w:p>
+      <w:pPr>
+        <w:spacing w:line="480" w:lineRule="auto"/>
+        <w:jc w:val="both"/>
         <w:rPr>
           <w:rFonts w:ascii="Times New Roman" w:hAnsi="Times New Roman" w:cs="Times New Roman"/>
           <w:sz w:val="24"/>
@@ -216,31 +266,10 @@
           <w:lang w:val="es-EC"/>
         </w:rPr>
       </w:pPr>
-      <w:r>
-        <w:rPr>
-          <w:rFonts w:ascii="Times New Roman" w:hAnsi="Times New Roman" w:cs="Times New Roman"/>
-          <w:sz w:val="24"/>
-          <w:szCs w:val="24"/>
-          <w:lang w:val="es-EC"/>
-        </w:rPr>
-        <w:br w:type="page"/>
-      </w:r>
-    </w:p>
-    <w:p>
-      <w:pPr>
-        <w:spacing w:line="480" w:lineRule="auto"/>
-        <w:jc w:val="both"/>
-        <w:rPr>
-          <w:rFonts w:ascii="Times New Roman" w:hAnsi="Times New Roman" w:cs="Times New Roman"/>
-          <w:sz w:val="24"/>
-          <w:szCs w:val="24"/>
-          <w:lang w:val="es-EC"/>
-        </w:rPr>
-      </w:pPr>
-    </w:p>
-    <w:p>
-      <w:pPr>
-        <w:pStyle w:val="Heading2"/>
+    </w:p>
+    <w:p>
+      <w:pPr>
+        <w:pStyle w:val="Ttulo2"/>
         <w:rPr>
           <w:lang w:val="es-EC"/>
         </w:rPr>
@@ -261,44 +290,178 @@
         <w:ind w:left="720"/>
         <w:jc w:val="both"/>
         <w:rPr>
+          <w:rFonts w:ascii="Arial" w:hAnsi="Arial" w:cs="Arial"/>
+          <w:sz w:val="24"/>
+          <w:szCs w:val="24"/>
+          <w:lang w:val="es-EC"/>
+        </w:rPr>
+      </w:pPr>
+      <w:r>
+        <w:rPr>
+          <w:rFonts w:ascii="Arial" w:hAnsi="Arial" w:cs="Arial"/>
+          <w:sz w:val="24"/>
+          <w:szCs w:val="24"/>
+          <w:lang w:val="es-EC"/>
+        </w:rPr>
+        <w:tab/>
+      </w:r>
+      <w:r>
+        <w:rPr>
+          <w:rFonts w:ascii="Arial" w:hAnsi="Arial" w:cs="Arial"/>
+          <w:sz w:val="24"/>
+          <w:szCs w:val="24"/>
+          <w:lang w:val="es-EC"/>
+        </w:rPr>
+        <w:t>La</w:t>
+      </w:r>
+      <w:r>
+        <w:rPr>
+          <w:rFonts w:ascii="Arial" w:hAnsi="Arial" w:cs="Arial"/>
+          <w:sz w:val="24"/>
+          <w:szCs w:val="24"/>
+          <w:lang w:val="es-EC"/>
+        </w:rPr>
+        <w:t xml:space="preserve"> cosmovisión sistemática es un tema de extrema relevancia en nuestro día a día. Los sistemas como tal también son bastantes importantes en nuestra cotidianidad. Todo es parte de una u otra forma de un sistema, incluido nosotros mismos. Pareciera que la realidad misma se configura de esta forma. </w:t>
+      </w:r>
+      <w:r>
+        <w:rPr>
+          <w:rFonts w:ascii="Arial" w:hAnsi="Arial" w:cs="Arial"/>
+          <w:sz w:val="24"/>
+          <w:szCs w:val="24"/>
+          <w:lang w:val="es-EC"/>
+        </w:rPr>
+        <w:t xml:space="preserve"> </w:t>
+      </w:r>
+      <w:r>
+        <w:rPr>
+          <w:rFonts w:ascii="Arial" w:hAnsi="Arial" w:cs="Arial"/>
+          <w:sz w:val="24"/>
+          <w:szCs w:val="24"/>
+          <w:lang w:val="es-EC"/>
+        </w:rPr>
+        <w:t xml:space="preserve">Es por esto </w:t>
+      </w:r>
+      <w:proofErr w:type="gramStart"/>
+      <w:r>
+        <w:rPr>
+          <w:rFonts w:ascii="Arial" w:hAnsi="Arial" w:cs="Arial"/>
+          <w:sz w:val="24"/>
+          <w:szCs w:val="24"/>
+          <w:lang w:val="es-EC"/>
+        </w:rPr>
+        <w:t>que</w:t>
+      </w:r>
+      <w:proofErr w:type="gramEnd"/>
+      <w:r>
+        <w:rPr>
+          <w:rFonts w:ascii="Arial" w:hAnsi="Arial" w:cs="Arial"/>
+          <w:sz w:val="24"/>
+          <w:szCs w:val="24"/>
+          <w:lang w:val="es-EC"/>
+        </w:rPr>
+        <w:t xml:space="preserve"> tener una cosmovisión sistemática es tan útil.</w:t>
+      </w:r>
+    </w:p>
+    <w:p>
+      <w:pPr>
+        <w:tabs>
+          <w:tab w:val="left" w:pos="1185"/>
+        </w:tabs>
+        <w:spacing w:line="480" w:lineRule="auto"/>
+        <w:ind w:left="720"/>
+        <w:jc w:val="both"/>
+        <w:rPr>
+          <w:rFonts w:ascii="Arial" w:hAnsi="Arial" w:cs="Arial"/>
+          <w:sz w:val="24"/>
+          <w:szCs w:val="24"/>
+          <w:lang w:val="es-EC"/>
+        </w:rPr>
+      </w:pPr>
+    </w:p>
+    <w:p>
+      <w:pPr>
+        <w:tabs>
+          <w:tab w:val="left" w:pos="1185"/>
+        </w:tabs>
+        <w:spacing w:line="480" w:lineRule="auto"/>
+        <w:ind w:left="720"/>
+        <w:jc w:val="both"/>
+        <w:rPr>
+          <w:rFonts w:ascii="Arial" w:hAnsi="Arial" w:cs="Arial"/>
+          <w:sz w:val="24"/>
+          <w:szCs w:val="24"/>
+          <w:lang w:val="es-EC"/>
+        </w:rPr>
+      </w:pPr>
+      <w:r>
+        <w:rPr>
+          <w:rFonts w:ascii="Arial" w:hAnsi="Arial" w:cs="Arial"/>
+          <w:sz w:val="24"/>
+          <w:szCs w:val="24"/>
+          <w:lang w:val="es-EC"/>
+        </w:rPr>
+        <w:tab/>
+        <w:t xml:space="preserve">Existen diferentes tipos de cosmovisiones, porque en el mundo existen muchas formas de observarlo. Cada cosmovisión es única a su manera, y nos aporta con ciertas cosas que otra no. La cosmovisión sistemática puede ser muy útil si se la entiende a cabalidad, pero si no puede llegar a </w:t>
+      </w:r>
+      <w:proofErr w:type="spellStart"/>
+      <w:r>
+        <w:rPr>
+          <w:rFonts w:ascii="Arial" w:hAnsi="Arial" w:cs="Arial"/>
+          <w:sz w:val="24"/>
+          <w:szCs w:val="24"/>
+          <w:lang w:val="es-EC"/>
+        </w:rPr>
+        <w:t>se</w:t>
+      </w:r>
+      <w:proofErr w:type="spellEnd"/>
+      <w:r>
+        <w:rPr>
+          <w:rFonts w:ascii="Arial" w:hAnsi="Arial" w:cs="Arial"/>
+          <w:sz w:val="24"/>
+          <w:szCs w:val="24"/>
+          <w:lang w:val="es-EC"/>
+        </w:rPr>
+        <w:t xml:space="preserve"> algo confusa.</w:t>
+      </w:r>
+    </w:p>
+    <w:p>
+      <w:pPr>
+        <w:tabs>
+          <w:tab w:val="left" w:pos="1185"/>
+        </w:tabs>
+        <w:spacing w:line="480" w:lineRule="auto"/>
+        <w:ind w:left="720"/>
+        <w:jc w:val="both"/>
+        <w:rPr>
           <w:rFonts w:ascii="Times New Roman" w:hAnsi="Times New Roman" w:cs="Times New Roman"/>
           <w:sz w:val="24"/>
           <w:szCs w:val="24"/>
           <w:lang w:val="es-EC"/>
         </w:rPr>
       </w:pPr>
-      <w:r>
+    </w:p>
+    <w:p>
+      <w:pPr>
         <w:rPr>
           <w:rFonts w:ascii="Times New Roman" w:hAnsi="Times New Roman" w:cs="Times New Roman"/>
           <w:sz w:val="24"/>
           <w:szCs w:val="24"/>
           <w:lang w:val="es-EC"/>
         </w:rPr>
-        <w:t xml:space="preserve">La </w:t>
-      </w:r>
-    </w:p>
-    <w:p>
-      <w:pPr>
+      </w:pPr>
+      <w:r>
         <w:rPr>
           <w:rFonts w:ascii="Times New Roman" w:hAnsi="Times New Roman" w:cs="Times New Roman"/>
           <w:sz w:val="24"/>
           <w:szCs w:val="24"/>
           <w:lang w:val="es-EC"/>
         </w:rPr>
-      </w:pPr>
-      <w:r>
-        <w:rPr>
-          <w:rFonts w:ascii="Times New Roman" w:hAnsi="Times New Roman" w:cs="Times New Roman"/>
-          <w:sz w:val="24"/>
-          <w:szCs w:val="24"/>
-          <w:lang w:val="es-EC"/>
-        </w:rPr>
         <w:br w:type="page"/>
       </w:r>
     </w:p>
     <w:p>
       <w:pPr>
-        <w:pStyle w:val="Heading2"/>
+        <w:pStyle w:val="Ttulo2"/>
         <w:rPr>
           <w:lang w:val="es-EC"/>
         </w:rPr>
@@ -314,23 +477,27 @@
     <w:p>
       <w:pPr>
         <w:spacing w:line="480" w:lineRule="auto"/>
-        <w:jc w:val="both"/>
-        <w:rPr>
-          <w:rFonts w:ascii="Times New Roman" w:hAnsi="Times New Roman" w:cs="Times New Roman"/>
-          <w:sz w:val="24"/>
-          <w:szCs w:val="24"/>
-          <w:lang w:val="es-EC"/>
-        </w:rPr>
-      </w:pPr>
-      <w:r>
-        <w:rPr>
+        <w:ind w:left="720"/>
+        <w:jc w:val="both"/>
+        <w:rPr>
+          <w:rFonts w:ascii="Arial" w:hAnsi="Arial" w:cs="Arial"/>
+          <w:sz w:val="24"/>
+          <w:szCs w:val="24"/>
+          <w:lang w:val="es-EC"/>
+        </w:rPr>
+      </w:pPr>
+      <w:r>
+        <w:rPr>
+          <w:rFonts w:ascii="Arial" w:hAnsi="Arial" w:cs="Arial"/>
+          <w:sz w:val="24"/>
+          <w:szCs w:val="24"/>
           <w:lang w:val="es-EC"/>
         </w:rPr>
         <w:tab/>
       </w:r>
       <w:r>
         <w:rPr>
-          <w:rFonts w:ascii="Times New Roman" w:hAnsi="Times New Roman" w:cs="Times New Roman"/>
+          <w:rFonts w:ascii="Arial" w:hAnsi="Arial" w:cs="Arial"/>
           <w:sz w:val="24"/>
           <w:szCs w:val="24"/>
           <w:lang w:val="es-EC"/>
@@ -341,17 +508,31 @@
     <w:p>
       <w:pPr>
         <w:spacing w:line="480" w:lineRule="auto"/>
-        <w:jc w:val="both"/>
-        <w:rPr>
-          <w:rFonts w:ascii="Times New Roman" w:hAnsi="Times New Roman" w:cs="Times New Roman"/>
-          <w:sz w:val="24"/>
-          <w:szCs w:val="24"/>
-          <w:lang w:val="es-EC"/>
-        </w:rPr>
-      </w:pPr>
-      <w:r>
-        <w:rPr>
-          <w:rFonts w:ascii="Times New Roman" w:hAnsi="Times New Roman" w:cs="Times New Roman"/>
+        <w:ind w:left="720"/>
+        <w:jc w:val="both"/>
+        <w:rPr>
+          <w:rFonts w:ascii="Arial" w:hAnsi="Arial" w:cs="Arial"/>
+          <w:sz w:val="24"/>
+          <w:szCs w:val="24"/>
+          <w:lang w:val="es-EC"/>
+        </w:rPr>
+      </w:pPr>
+    </w:p>
+    <w:p>
+      <w:pPr>
+        <w:spacing w:line="480" w:lineRule="auto"/>
+        <w:ind w:left="720"/>
+        <w:jc w:val="both"/>
+        <w:rPr>
+          <w:rFonts w:ascii="Arial" w:hAnsi="Arial" w:cs="Arial"/>
+          <w:sz w:val="24"/>
+          <w:szCs w:val="24"/>
+          <w:lang w:val="es-EC"/>
+        </w:rPr>
+      </w:pPr>
+      <w:r>
+        <w:rPr>
+          <w:rFonts w:ascii="Arial" w:hAnsi="Arial" w:cs="Arial"/>
           <w:sz w:val="24"/>
           <w:szCs w:val="24"/>
           <w:lang w:val="es-EC"/>
@@ -361,7 +542,7 @@
       </w:r>
       <w:r>
         <w:rPr>
-          <w:rFonts w:ascii="Times New Roman" w:hAnsi="Times New Roman" w:cs="Times New Roman"/>
+          <w:rFonts w:ascii="Arial" w:hAnsi="Arial" w:cs="Arial"/>
           <w:sz w:val="24"/>
           <w:szCs w:val="24"/>
           <w:lang w:val="es-EC"/>
@@ -370,7 +551,7 @@
       </w:r>
       <w:r>
         <w:rPr>
-          <w:rFonts w:ascii="Times New Roman" w:hAnsi="Times New Roman" w:cs="Times New Roman"/>
+          <w:rFonts w:ascii="Arial" w:hAnsi="Arial" w:cs="Arial"/>
           <w:sz w:val="24"/>
           <w:szCs w:val="24"/>
           <w:lang w:val="es-EC"/>
@@ -379,7 +560,7 @@
       </w:r>
       <w:r>
         <w:rPr>
-          <w:rFonts w:ascii="Times New Roman" w:hAnsi="Times New Roman" w:cs="Times New Roman"/>
+          <w:rFonts w:ascii="Arial" w:hAnsi="Arial" w:cs="Arial"/>
           <w:sz w:val="24"/>
           <w:szCs w:val="24"/>
           <w:lang w:val="es-EC"/>
@@ -390,55 +571,67 @@
     <w:p>
       <w:pPr>
         <w:spacing w:line="480" w:lineRule="auto"/>
-        <w:jc w:val="both"/>
-        <w:rPr>
-          <w:rFonts w:ascii="Times New Roman" w:hAnsi="Times New Roman" w:cs="Times New Roman"/>
-          <w:sz w:val="24"/>
-          <w:szCs w:val="24"/>
-          <w:lang w:val="es-EC"/>
-        </w:rPr>
-      </w:pPr>
-      <w:r>
-        <w:rPr>
-          <w:rFonts w:ascii="Times New Roman" w:hAnsi="Times New Roman" w:cs="Times New Roman"/>
+        <w:ind w:left="720"/>
+        <w:jc w:val="both"/>
+        <w:rPr>
+          <w:rFonts w:ascii="Arial" w:hAnsi="Arial" w:cs="Arial"/>
+          <w:sz w:val="24"/>
+          <w:szCs w:val="24"/>
+          <w:lang w:val="es-EC"/>
+        </w:rPr>
+      </w:pPr>
+    </w:p>
+    <w:p>
+      <w:pPr>
+        <w:spacing w:line="480" w:lineRule="auto"/>
+        <w:ind w:left="720"/>
+        <w:jc w:val="both"/>
+        <w:rPr>
+          <w:rFonts w:ascii="Arial" w:hAnsi="Arial" w:cs="Arial"/>
+          <w:sz w:val="24"/>
+          <w:szCs w:val="24"/>
+          <w:lang w:val="es-EC"/>
+        </w:rPr>
+      </w:pPr>
+      <w:r>
+        <w:rPr>
+          <w:rFonts w:ascii="Arial" w:hAnsi="Arial" w:cs="Arial"/>
           <w:sz w:val="24"/>
           <w:szCs w:val="24"/>
           <w:lang w:val="es-EC"/>
         </w:rPr>
         <w:tab/>
-        <w:t>La cosmovisión sistemática seria por ende una forma de ver el mundo de manera sistemática. Es decir, entender todo como un gran sistema y a nosotros y el resto como pequeñas</w:t>
-      </w:r>
-      <w:r>
-        <w:rPr>
-          <w:rFonts w:ascii="Times New Roman" w:hAnsi="Times New Roman" w:cs="Times New Roman"/>
-          <w:sz w:val="24"/>
-          <w:szCs w:val="24"/>
-          <w:lang w:val="es-EC"/>
-        </w:rPr>
-        <w:t xml:space="preserve"> </w:t>
-      </w:r>
-      <w:r>
-        <w:rPr>
-          <w:rFonts w:ascii="Times New Roman" w:hAnsi="Times New Roman" w:cs="Times New Roman"/>
-          <w:sz w:val="24"/>
-          <w:szCs w:val="24"/>
-          <w:lang w:val="es-EC"/>
-        </w:rPr>
-        <w:t>partes de este. Es una manera de organizar nuestra percepción de la realidad y entender de mejor manera como las cosas se relacionan. El enfoque esta em analizarlo todo como un solo sistema.</w:t>
-      </w:r>
-    </w:p>
-    <w:p>
-      <w:pPr>
-        <w:spacing w:line="480" w:lineRule="auto"/>
-        <w:jc w:val="both"/>
-        <w:rPr>
-          <w:rFonts w:ascii="Times New Roman" w:hAnsi="Times New Roman" w:cs="Times New Roman"/>
-          <w:lang w:val="es-EC"/>
-        </w:rPr>
-      </w:pPr>
-      <w:r>
-        <w:rPr>
-          <w:rFonts w:ascii="Times New Roman" w:hAnsi="Times New Roman" w:cs="Times New Roman"/>
+        <w:t>La cosmovisión sistemática seria por ende una forma de ver el mundo de manera sistemática. Es decir, entender todo como un gran sistema y a nosotros y el resto como pequeñas partes de este. Es una manera de organizar nuestra percepción de la realidad y entender de mejor manera como las cosas se relacionan. El enfoque esta em analizarlo todo como un solo sistema.</w:t>
+      </w:r>
+    </w:p>
+    <w:p>
+      <w:pPr>
+        <w:spacing w:line="480" w:lineRule="auto"/>
+        <w:ind w:left="720"/>
+        <w:jc w:val="both"/>
+        <w:rPr>
+          <w:rFonts w:ascii="Arial" w:hAnsi="Arial" w:cs="Arial"/>
+          <w:sz w:val="24"/>
+          <w:szCs w:val="24"/>
+          <w:lang w:val="es-EC"/>
+        </w:rPr>
+      </w:pPr>
+    </w:p>
+    <w:p>
+      <w:pPr>
+        <w:spacing w:line="480" w:lineRule="auto"/>
+        <w:ind w:left="720"/>
+        <w:jc w:val="both"/>
+        <w:rPr>
+          <w:rFonts w:ascii="Arial" w:hAnsi="Arial" w:cs="Arial"/>
+          <w:sz w:val="24"/>
+          <w:szCs w:val="24"/>
+          <w:lang w:val="es-EC"/>
+        </w:rPr>
+      </w:pPr>
+      <w:r>
+        <w:rPr>
+          <w:rFonts w:ascii="Arial" w:hAnsi="Arial" w:cs="Arial"/>
           <w:sz w:val="24"/>
           <w:szCs w:val="24"/>
           <w:lang w:val="es-EC"/>
@@ -449,7 +642,155 @@
       <w:proofErr w:type="spellStart"/>
       <w:r>
         <w:rPr>
+          <w:rFonts w:ascii="Arial" w:hAnsi="Arial" w:cs="Arial"/>
+          <w:sz w:val="24"/>
+          <w:szCs w:val="24"/>
+          <w:lang w:val="es-EC"/>
+        </w:rPr>
+        <w:t>mas</w:t>
+      </w:r>
+      <w:proofErr w:type="spellEnd"/>
+      <w:r>
+        <w:rPr>
+          <w:rFonts w:ascii="Arial" w:hAnsi="Arial" w:cs="Arial"/>
+          <w:sz w:val="24"/>
+          <w:szCs w:val="24"/>
+          <w:lang w:val="es-EC"/>
+        </w:rPr>
+        <w:t xml:space="preserve"> fácil solucionar problemas porque podemos identificar en que parte del sistema existen fallas. Al tener </w:t>
+      </w:r>
+      <w:r>
+        <w:rPr>
+          <w:rFonts w:ascii="Arial" w:hAnsi="Arial" w:cs="Arial"/>
+          <w:sz w:val="24"/>
+          <w:szCs w:val="24"/>
+          <w:lang w:val="es-EC"/>
+        </w:rPr>
+        <w:lastRenderedPageBreak/>
+        <w:t>una visión completa podemos identificar a partir de que parte del sistema existen fallos, dando así con el origen del problema.</w:t>
+      </w:r>
+    </w:p>
+    <w:p>
+      <w:pPr>
+        <w:spacing w:line="480" w:lineRule="auto"/>
+        <w:ind w:left="720"/>
+        <w:jc w:val="both"/>
+        <w:rPr>
+          <w:rFonts w:ascii="Arial" w:hAnsi="Arial" w:cs="Arial"/>
+          <w:sz w:val="24"/>
+          <w:szCs w:val="24"/>
+          <w:lang w:val="es-EC"/>
+        </w:rPr>
+      </w:pPr>
+    </w:p>
+    <w:p>
+      <w:pPr>
+        <w:spacing w:line="480" w:lineRule="auto"/>
+        <w:ind w:left="720"/>
+        <w:jc w:val="both"/>
+        <w:rPr>
+          <w:rFonts w:ascii="Arial" w:hAnsi="Arial" w:cs="Arial"/>
+          <w:sz w:val="24"/>
+          <w:szCs w:val="24"/>
+          <w:lang w:val="es-EC"/>
+        </w:rPr>
+      </w:pPr>
+      <w:r>
+        <w:rPr>
+          <w:rFonts w:ascii="Arial" w:hAnsi="Arial" w:cs="Arial"/>
+          <w:sz w:val="24"/>
+          <w:szCs w:val="24"/>
+          <w:lang w:val="es-EC"/>
+        </w:rPr>
+        <w:tab/>
+        <w:t xml:space="preserve">Un ejemplo de cosmovisión sistemática </w:t>
+      </w:r>
+      <w:r>
+        <w:rPr>
+          <w:rFonts w:ascii="Arial" w:hAnsi="Arial" w:cs="Arial"/>
+          <w:sz w:val="24"/>
+          <w:szCs w:val="24"/>
+          <w:lang w:val="es-EC"/>
+        </w:rPr>
+        <w:t xml:space="preserve">son las teorías físicas y la física como tal. La física es la ciencia que estudia los fenómenos del universo y los describe. En física todo </w:t>
+      </w:r>
+      <w:proofErr w:type="spellStart"/>
+      <w:r>
+        <w:rPr>
+          <w:rFonts w:ascii="Arial" w:hAnsi="Arial" w:cs="Arial"/>
+          <w:sz w:val="24"/>
+          <w:szCs w:val="24"/>
+          <w:lang w:val="es-EC"/>
+        </w:rPr>
+        <w:t>esta</w:t>
+      </w:r>
+      <w:proofErr w:type="spellEnd"/>
+      <w:r>
+        <w:rPr>
+          <w:rFonts w:ascii="Arial" w:hAnsi="Arial" w:cs="Arial"/>
+          <w:sz w:val="24"/>
+          <w:szCs w:val="24"/>
+          <w:lang w:val="es-EC"/>
+        </w:rPr>
+        <w:t xml:space="preserve"> relacionado con todo, la mayoría del tiempo. Aunque existan teorías que todavía no puede integrarse con el resto, la gran mayoría son coercitivas entre </w:t>
+      </w:r>
+      <w:proofErr w:type="spellStart"/>
+      <w:r>
+        <w:rPr>
+          <w:rFonts w:ascii="Arial" w:hAnsi="Arial" w:cs="Arial"/>
+          <w:sz w:val="24"/>
+          <w:szCs w:val="24"/>
+          <w:lang w:val="es-EC"/>
+        </w:rPr>
+        <w:t>si</w:t>
+      </w:r>
+      <w:proofErr w:type="spellEnd"/>
+      <w:r>
+        <w:rPr>
+          <w:rFonts w:ascii="Arial" w:hAnsi="Arial" w:cs="Arial"/>
+          <w:sz w:val="24"/>
+          <w:szCs w:val="24"/>
+          <w:lang w:val="es-EC"/>
+        </w:rPr>
+        <w:t xml:space="preserve">. </w:t>
+      </w:r>
+    </w:p>
+    <w:p>
+      <w:pPr>
+        <w:spacing w:line="480" w:lineRule="auto"/>
+        <w:ind w:left="720"/>
+        <w:jc w:val="both"/>
+        <w:rPr>
+          <w:rFonts w:ascii="Arial" w:hAnsi="Arial" w:cs="Arial"/>
+          <w:sz w:val="24"/>
+          <w:szCs w:val="24"/>
+          <w:lang w:val="es-EC"/>
+        </w:rPr>
+      </w:pPr>
+    </w:p>
+    <w:p>
+      <w:pPr>
+        <w:spacing w:line="480" w:lineRule="auto"/>
+        <w:ind w:left="720"/>
+        <w:jc w:val="both"/>
+        <w:rPr>
           <w:rFonts w:ascii="Times New Roman" w:hAnsi="Times New Roman" w:cs="Times New Roman"/>
+          <w:lang w:val="es-EC"/>
+        </w:rPr>
+      </w:pPr>
+      <w:r>
+        <w:rPr>
+          <w:rFonts w:ascii="Arial" w:hAnsi="Arial" w:cs="Arial"/>
+          <w:sz w:val="24"/>
+          <w:szCs w:val="24"/>
+          <w:lang w:val="es-EC"/>
+        </w:rPr>
+        <w:t xml:space="preserve">Es sistemática porque todo es parte de un solo sistema, el universo. Desde la física </w:t>
+      </w:r>
+      <w:proofErr w:type="spellStart"/>
+      <w:r>
+        <w:rPr>
+          <w:rFonts w:ascii="Arial" w:hAnsi="Arial" w:cs="Arial"/>
           <w:sz w:val="24"/>
           <w:szCs w:val="24"/>
           <w:lang w:val="es-EC"/>
@@ -459,26 +800,243 @@
       <w:proofErr w:type="spellEnd"/>
       <w:r>
         <w:rPr>
+          <w:rFonts w:ascii="Arial" w:hAnsi="Arial" w:cs="Arial"/>
+          <w:sz w:val="24"/>
+          <w:szCs w:val="24"/>
+          <w:lang w:val="es-EC"/>
+        </w:rPr>
+        <w:t xml:space="preserve"> clásica que describe los movimientos mas comunes como el desplazamiento de una persona hasta la astrofísica que abarca fenómenos de magnitudes extraordinarias como la formación de galaxias, todo forma parte de un solo sistema y los físicos miran todo con esa perspectiva donde todo forma parte de lago mas grande y donde todo tiene una función en </w:t>
+      </w:r>
+      <w:proofErr w:type="spellStart"/>
+      <w:r>
+        <w:rPr>
+          <w:rFonts w:ascii="Arial" w:hAnsi="Arial" w:cs="Arial"/>
+          <w:sz w:val="24"/>
+          <w:szCs w:val="24"/>
+          <w:lang w:val="es-EC"/>
+        </w:rPr>
+        <w:t>especifico</w:t>
+      </w:r>
+      <w:proofErr w:type="spellEnd"/>
+      <w:r>
+        <w:rPr>
+          <w:rFonts w:ascii="Arial" w:hAnsi="Arial" w:cs="Arial"/>
+          <w:sz w:val="24"/>
+          <w:szCs w:val="24"/>
+          <w:lang w:val="es-EC"/>
+        </w:rPr>
+        <w:t>.</w:t>
+      </w:r>
+    </w:p>
+    <w:p>
+      <w:pPr>
+        <w:rPr>
           <w:rFonts w:ascii="Times New Roman" w:hAnsi="Times New Roman" w:cs="Times New Roman"/>
-          <w:sz w:val="24"/>
-          <w:szCs w:val="24"/>
-          <w:lang w:val="es-EC"/>
-        </w:rPr>
-        <w:t xml:space="preserve"> fácil solucionar problemas porque podemos identificar en que parte del sistema existen fallas. Al tener una visión completa podemos identificar a partir de que parte del sistema existen fallos, dando así con el origen del problema.</w:t>
-      </w:r>
-    </w:p>
-    <w:p>
-      <w:pPr>
+          <w:lang w:val="es-EC"/>
+        </w:rPr>
+      </w:pPr>
+      <w:r>
         <w:rPr>
           <w:rFonts w:ascii="Times New Roman" w:hAnsi="Times New Roman" w:cs="Times New Roman"/>
           <w:lang w:val="es-EC"/>
         </w:rPr>
-      </w:pPr>
-      <w:r>
+        <w:br w:type="page"/>
+      </w:r>
+    </w:p>
+    <w:p>
+      <w:pPr>
+        <w:spacing w:line="480" w:lineRule="auto"/>
+        <w:ind w:left="720"/>
+        <w:jc w:val="both"/>
         <w:rPr>
           <w:rFonts w:ascii="Times New Roman" w:hAnsi="Times New Roman" w:cs="Times New Roman"/>
           <w:lang w:val="es-EC"/>
         </w:rPr>
+      </w:pPr>
+    </w:p>
+    <w:p>
+      <w:pPr>
+        <w:pStyle w:val="Ttulo2"/>
+        <w:rPr>
+          <w:lang w:val="es-EC"/>
+        </w:rPr>
+      </w:pPr>
+      <w:r>
+        <w:rPr>
+          <w:lang w:val="es-EC"/>
+        </w:rPr>
+        <w:t>Conclusiones</w:t>
+      </w:r>
+    </w:p>
+    <w:p>
+      <w:pPr>
+        <w:rPr>
+          <w:lang w:val="es-EC"/>
+        </w:rPr>
+      </w:pPr>
+    </w:p>
+    <w:p>
+      <w:pPr>
+        <w:spacing w:line="480" w:lineRule="auto"/>
+        <w:ind w:left="720" w:firstLine="720"/>
+        <w:jc w:val="both"/>
+        <w:rPr>
+          <w:rFonts w:ascii="Arial" w:hAnsi="Arial" w:cs="Arial"/>
+          <w:sz w:val="24"/>
+          <w:szCs w:val="24"/>
+          <w:lang w:val="es-EC"/>
+        </w:rPr>
+      </w:pPr>
+      <w:r>
+        <w:rPr>
+          <w:rFonts w:ascii="Arial" w:hAnsi="Arial" w:cs="Arial"/>
+          <w:sz w:val="24"/>
+          <w:szCs w:val="24"/>
+          <w:lang w:val="es-EC"/>
+        </w:rPr>
+        <w:t>La</w:t>
+      </w:r>
+      <w:r>
+        <w:rPr>
+          <w:rFonts w:ascii="Arial" w:hAnsi="Arial" w:cs="Arial"/>
+          <w:sz w:val="24"/>
+          <w:szCs w:val="24"/>
+          <w:lang w:val="es-EC"/>
+        </w:rPr>
+        <w:t xml:space="preserve"> cosmovisión sistemática es muy útil para comprender de forma organizada nuestra realidad. </w:t>
+      </w:r>
+      <w:r>
+        <w:rPr>
+          <w:rFonts w:ascii="Arial" w:hAnsi="Arial" w:cs="Arial"/>
+          <w:sz w:val="24"/>
+          <w:szCs w:val="24"/>
+          <w:lang w:val="es-EC"/>
+        </w:rPr>
+        <w:t xml:space="preserve"> </w:t>
+      </w:r>
+      <w:r>
+        <w:rPr>
+          <w:rFonts w:ascii="Arial" w:hAnsi="Arial" w:cs="Arial"/>
+          <w:sz w:val="24"/>
+          <w:szCs w:val="24"/>
+          <w:lang w:val="es-EC"/>
+        </w:rPr>
+        <w:t>El observar todo como un sistema que forma parte de algo mas grande nos ayuda a entender la importancia de todas las partes, y a su vez nos ayuda a tender como se puede aprovechar de esto.</w:t>
+      </w:r>
+    </w:p>
+    <w:p>
+      <w:pPr>
+        <w:spacing w:line="480" w:lineRule="auto"/>
+        <w:ind w:left="720"/>
+        <w:jc w:val="both"/>
+        <w:rPr>
+          <w:rFonts w:ascii="Arial" w:hAnsi="Arial" w:cs="Arial"/>
+          <w:sz w:val="24"/>
+          <w:szCs w:val="24"/>
+          <w:lang w:val="es-EC"/>
+        </w:rPr>
+      </w:pPr>
+    </w:p>
+    <w:p>
+      <w:pPr>
+        <w:spacing w:line="480" w:lineRule="auto"/>
+        <w:ind w:left="720" w:firstLine="720"/>
+        <w:jc w:val="both"/>
+        <w:rPr>
+          <w:rFonts w:ascii="Arial" w:hAnsi="Arial" w:cs="Arial"/>
+          <w:sz w:val="24"/>
+          <w:szCs w:val="24"/>
+          <w:lang w:val="es-EC"/>
+        </w:rPr>
+      </w:pPr>
+      <w:r>
+        <w:rPr>
+          <w:rFonts w:ascii="Arial" w:hAnsi="Arial" w:cs="Arial"/>
+          <w:sz w:val="24"/>
+          <w:szCs w:val="24"/>
+          <w:lang w:val="es-EC"/>
+        </w:rPr>
+        <w:t xml:space="preserve">Si conocemos los sistemas de nuestra realidad, es </w:t>
+      </w:r>
+      <w:proofErr w:type="spellStart"/>
+      <w:r>
+        <w:rPr>
+          <w:rFonts w:ascii="Arial" w:hAnsi="Arial" w:cs="Arial"/>
+          <w:sz w:val="24"/>
+          <w:szCs w:val="24"/>
+          <w:lang w:val="es-EC"/>
+        </w:rPr>
+        <w:t>mas</w:t>
+      </w:r>
+      <w:proofErr w:type="spellEnd"/>
+      <w:r>
+        <w:rPr>
+          <w:rFonts w:ascii="Arial" w:hAnsi="Arial" w:cs="Arial"/>
+          <w:sz w:val="24"/>
+          <w:szCs w:val="24"/>
+          <w:lang w:val="es-EC"/>
+        </w:rPr>
+        <w:t xml:space="preserve"> fácil poder darnos cuenta de los errores para corregirlos, pero también podemos aprovecharnos de sus leyes para sacar ventaja. Es </w:t>
+      </w:r>
+      <w:proofErr w:type="spellStart"/>
+      <w:r>
+        <w:rPr>
+          <w:rFonts w:ascii="Arial" w:hAnsi="Arial" w:cs="Arial"/>
+          <w:sz w:val="24"/>
+          <w:szCs w:val="24"/>
+          <w:lang w:val="es-EC"/>
+        </w:rPr>
+        <w:t>mas</w:t>
+      </w:r>
+      <w:proofErr w:type="spellEnd"/>
+      <w:r>
+        <w:rPr>
+          <w:rFonts w:ascii="Arial" w:hAnsi="Arial" w:cs="Arial"/>
+          <w:sz w:val="24"/>
+          <w:szCs w:val="24"/>
+          <w:lang w:val="es-EC"/>
+        </w:rPr>
+        <w:t xml:space="preserve"> fácil seguir a un sistema que llevarle la contra.</w:t>
+      </w:r>
+    </w:p>
+    <w:p>
+      <w:pPr>
+        <w:spacing w:line="480" w:lineRule="auto"/>
+        <w:ind w:left="720" w:firstLine="720"/>
+        <w:jc w:val="both"/>
+        <w:rPr>
+          <w:rFonts w:ascii="Arial" w:hAnsi="Arial" w:cs="Arial"/>
+          <w:sz w:val="24"/>
+          <w:szCs w:val="24"/>
+          <w:lang w:val="es-EC"/>
+        </w:rPr>
+      </w:pPr>
+      <w:r>
+        <w:rPr>
+          <w:rFonts w:ascii="Arial" w:hAnsi="Arial" w:cs="Arial"/>
+          <w:sz w:val="24"/>
+          <w:szCs w:val="24"/>
+          <w:lang w:val="es-EC"/>
+        </w:rPr>
+        <w:t>Los sistemas son algo muy importante de la realidad, podría decirse que todo forma parte del mismo sistema. La organización y la abstracción que nos da esta cosmovisión nos ayudan a vivir en una realidad de aparente caos, pero que detrás de todo eso esconde un orden y unas reglas determinadas.</w:t>
+      </w:r>
+    </w:p>
+    <w:p>
+      <w:pPr>
+        <w:rPr>
+          <w:rFonts w:ascii="Times New Roman" w:hAnsi="Times New Roman" w:cs="Times New Roman"/>
+          <w:sz w:val="24"/>
+          <w:szCs w:val="24"/>
+          <w:lang w:val="es-EC"/>
+        </w:rPr>
+      </w:pPr>
+      <w:r>
+        <w:rPr>
+          <w:rFonts w:ascii="Times New Roman" w:hAnsi="Times New Roman" w:cs="Times New Roman"/>
+          <w:sz w:val="24"/>
+          <w:szCs w:val="24"/>
+          <w:lang w:val="es-EC"/>
+        </w:rPr>
         <w:br w:type="page"/>
       </w:r>
     </w:p>
@@ -489,30 +1047,25 @@
         <w:jc w:val="both"/>
         <w:rPr>
           <w:rFonts w:ascii="Times New Roman" w:hAnsi="Times New Roman" w:cs="Times New Roman"/>
-          <w:lang w:val="es-EC"/>
-        </w:rPr>
-      </w:pPr>
-    </w:p>
-    <w:p>
-      <w:pPr>
-        <w:pStyle w:val="Heading2"/>
-        <w:rPr>
-          <w:lang w:val="es-EC"/>
-        </w:rPr>
-      </w:pPr>
-      <w:r>
-        <w:rPr>
-          <w:lang w:val="es-EC"/>
-        </w:rPr>
-        <w:t>Conclusiones</w:t>
-      </w:r>
-    </w:p>
-    <w:p>
-      <w:pPr>
-        <w:rPr>
-          <w:lang w:val="es-EC"/>
-        </w:rPr>
-      </w:pPr>
+          <w:sz w:val="24"/>
+          <w:szCs w:val="24"/>
+          <w:lang w:val="es-EC"/>
+        </w:rPr>
+      </w:pPr>
+    </w:p>
+    <w:p>
+      <w:pPr>
+        <w:pStyle w:val="Ttulo2"/>
+        <w:rPr>
+          <w:lang w:val="es-EC"/>
+        </w:rPr>
+      </w:pPr>
+      <w:r>
+        <w:rPr>
+          <w:lang w:val="es-EC"/>
+        </w:rPr>
+        <w:t>Bibliografía</w:t>
+      </w:r>
     </w:p>
     <w:p>
       <w:pPr>
@@ -520,39 +1073,60 @@
         <w:ind w:left="720"/>
         <w:jc w:val="both"/>
         <w:rPr>
+          <w:rFonts w:ascii="Arial" w:hAnsi="Arial" w:cs="Arial"/>
+          <w:sz w:val="24"/>
+          <w:szCs w:val="24"/>
+          <w:lang w:val="es-EC"/>
+        </w:rPr>
+      </w:pPr>
+      <w:r>
+        <w:rPr>
           <w:rFonts w:ascii="Times New Roman" w:hAnsi="Times New Roman" w:cs="Times New Roman"/>
           <w:sz w:val="24"/>
           <w:szCs w:val="24"/>
           <w:lang w:val="es-EC"/>
         </w:rPr>
-      </w:pPr>
-      <w:r>
-        <w:rPr>
-          <w:rFonts w:ascii="Times New Roman" w:hAnsi="Times New Roman" w:cs="Times New Roman"/>
-          <w:sz w:val="24"/>
-          <w:szCs w:val="24"/>
-          <w:lang w:val="es-EC"/>
-        </w:rPr>
-        <w:t xml:space="preserve">La </w:t>
-      </w:r>
-    </w:p>
-    <w:p>
-      <w:pPr>
-        <w:rPr>
-          <w:rFonts w:ascii="Times New Roman" w:hAnsi="Times New Roman" w:cs="Times New Roman"/>
-          <w:sz w:val="24"/>
-          <w:szCs w:val="24"/>
-          <w:lang w:val="es-EC"/>
-        </w:rPr>
-      </w:pPr>
-      <w:r>
-        <w:rPr>
-          <w:rFonts w:ascii="Times New Roman" w:hAnsi="Times New Roman" w:cs="Times New Roman"/>
-          <w:sz w:val="24"/>
-          <w:szCs w:val="24"/>
-          <w:lang w:val="es-EC"/>
-        </w:rPr>
-        <w:br w:type="page"/>
+        <w:t xml:space="preserve"> </w:t>
+      </w:r>
+      <w:proofErr w:type="spellStart"/>
+      <w:r>
+        <w:rPr>
+          <w:rFonts w:ascii="Arial" w:hAnsi="Arial" w:cs="Arial"/>
+          <w:sz w:val="24"/>
+          <w:szCs w:val="24"/>
+          <w:lang w:val="es-EC"/>
+        </w:rPr>
+        <w:t>Leskow</w:t>
+      </w:r>
+      <w:proofErr w:type="spellEnd"/>
+      <w:r>
+        <w:rPr>
+          <w:rFonts w:ascii="Arial" w:hAnsi="Arial" w:cs="Arial"/>
+          <w:sz w:val="24"/>
+          <w:szCs w:val="24"/>
+          <w:lang w:val="es-EC"/>
+        </w:rPr>
+        <w:t xml:space="preserve"> EC. Física - Concepto, objeto de estudio, ramas de la física. Concepto. https://concepto.de/fisica/. </w:t>
+      </w:r>
+      <w:proofErr w:type="spellStart"/>
+      <w:r>
+        <w:rPr>
+          <w:rFonts w:ascii="Arial" w:hAnsi="Arial" w:cs="Arial"/>
+          <w:sz w:val="24"/>
+          <w:szCs w:val="24"/>
+          <w:lang w:val="es-EC"/>
+        </w:rPr>
+        <w:t>Published</w:t>
+      </w:r>
+      <w:proofErr w:type="spellEnd"/>
+      <w:r>
+        <w:rPr>
+          <w:rFonts w:ascii="Arial" w:hAnsi="Arial" w:cs="Arial"/>
+          <w:sz w:val="24"/>
+          <w:szCs w:val="24"/>
+          <w:lang w:val="es-EC"/>
+        </w:rPr>
+        <w:t xml:space="preserve"> 15 de julio de 2021. </w:t>
       </w:r>
     </w:p>
     <w:p>
@@ -561,26 +1135,12 @@
         <w:ind w:left="720"/>
         <w:jc w:val="both"/>
         <w:rPr>
-          <w:rFonts w:ascii="Times New Roman" w:hAnsi="Times New Roman" w:cs="Times New Roman"/>
-          <w:sz w:val="24"/>
-          <w:szCs w:val="24"/>
-          <w:lang w:val="es-EC"/>
-        </w:rPr>
-      </w:pPr>
-    </w:p>
-    <w:p>
-      <w:pPr>
-        <w:pStyle w:val="Heading2"/>
-        <w:rPr>
-          <w:lang w:val="es-EC"/>
-        </w:rPr>
-      </w:pPr>
-      <w:r>
-        <w:rPr>
-          <w:lang w:val="es-EC"/>
-        </w:rPr>
-        <w:t>Bibliografía</w:t>
-      </w:r>
+          <w:rFonts w:ascii="Arial" w:hAnsi="Arial" w:cs="Arial"/>
+          <w:sz w:val="24"/>
+          <w:szCs w:val="24"/>
+          <w:lang w:val="es-EC"/>
+        </w:rPr>
+      </w:pPr>
     </w:p>
     <w:p>
       <w:pPr>
@@ -588,29 +1148,106 @@
         <w:ind w:left="720"/>
         <w:jc w:val="both"/>
         <w:rPr>
-          <w:rFonts w:ascii="Times New Roman" w:hAnsi="Times New Roman" w:cs="Times New Roman"/>
-          <w:sz w:val="24"/>
-          <w:szCs w:val="24"/>
-          <w:lang w:val="es-EC"/>
-        </w:rPr>
-      </w:pPr>
-      <w:r>
-        <w:rPr>
-          <w:rFonts w:ascii="Times New Roman" w:hAnsi="Times New Roman" w:cs="Times New Roman"/>
-          <w:sz w:val="24"/>
-          <w:szCs w:val="24"/>
-          <w:lang w:val="es-EC"/>
-        </w:rPr>
-        <w:t xml:space="preserve"> </w:t>
-      </w:r>
-      <w:r>
-        <w:rPr>
-          <w:rFonts w:ascii="Times New Roman" w:hAnsi="Times New Roman" w:cs="Times New Roman"/>
-          <w:sz w:val="24"/>
-          <w:szCs w:val="24"/>
-          <w:lang w:val="es-EC"/>
-        </w:rPr>
-        <w:t>F</w:t>
+          <w:rFonts w:ascii="Arial" w:hAnsi="Arial" w:cs="Arial"/>
+          <w:sz w:val="24"/>
+          <w:szCs w:val="24"/>
+          <w:lang w:val="es-EC"/>
+        </w:rPr>
+      </w:pPr>
+      <w:proofErr w:type="spellStart"/>
+      <w:r>
+        <w:rPr>
+          <w:rFonts w:ascii="Arial" w:hAnsi="Arial" w:cs="Arial"/>
+          <w:sz w:val="24"/>
+          <w:szCs w:val="24"/>
+          <w:lang w:val="es-EC"/>
+        </w:rPr>
+        <w:t>Alejandromadruga</w:t>
+      </w:r>
+      <w:proofErr w:type="spellEnd"/>
+      <w:r>
+        <w:rPr>
+          <w:rFonts w:ascii="Arial" w:hAnsi="Arial" w:cs="Arial"/>
+          <w:sz w:val="24"/>
+          <w:szCs w:val="24"/>
+          <w:lang w:val="es-EC"/>
+        </w:rPr>
+        <w:t xml:space="preserve">. Cosmovisión de la complejidad, sus enfoques. https://blogs.sld.cu/cibernetica/2018/01/12/cosmovision-de-la-complejidad-sus-enfoques/#:~:text=La%20cosmovisi%C3%B3n%20de%20la%20complejidad%20es%20la%20%C3%BAnica%20cosmovisi%C3%B3n%20que,alejandromadruga%20on%20Ene%2012th%2C%202018%20. </w:t>
+      </w:r>
+      <w:proofErr w:type="spellStart"/>
+      <w:r>
+        <w:rPr>
+          <w:rFonts w:ascii="Arial" w:hAnsi="Arial" w:cs="Arial"/>
+          <w:sz w:val="24"/>
+          <w:szCs w:val="24"/>
+          <w:lang w:val="es-EC"/>
+        </w:rPr>
+        <w:t>Published</w:t>
+      </w:r>
+      <w:proofErr w:type="spellEnd"/>
+      <w:r>
+        <w:rPr>
+          <w:rFonts w:ascii="Arial" w:hAnsi="Arial" w:cs="Arial"/>
+          <w:sz w:val="24"/>
+          <w:szCs w:val="24"/>
+          <w:lang w:val="es-EC"/>
+        </w:rPr>
+        <w:t xml:space="preserve"> 12 de enero de 2018. </w:t>
+      </w:r>
+    </w:p>
+    <w:p>
+      <w:pPr>
+        <w:spacing w:line="480" w:lineRule="auto"/>
+        <w:ind w:left="720"/>
+        <w:jc w:val="both"/>
+        <w:rPr>
+          <w:rFonts w:ascii="Arial" w:hAnsi="Arial" w:cs="Arial"/>
+          <w:sz w:val="24"/>
+          <w:szCs w:val="24"/>
+          <w:lang w:val="es-EC"/>
+        </w:rPr>
+      </w:pPr>
+    </w:p>
+    <w:p>
+      <w:pPr>
+        <w:spacing w:line="480" w:lineRule="auto"/>
+        <w:ind w:left="720"/>
+        <w:jc w:val="both"/>
+        <w:rPr>
+          <w:rFonts w:ascii="Arial" w:hAnsi="Arial" w:cs="Arial"/>
+          <w:sz w:val="24"/>
+          <w:szCs w:val="24"/>
+          <w:lang w:val="es-EC"/>
+        </w:rPr>
+      </w:pPr>
+      <w:r>
+        <w:rPr>
+          <w:rFonts w:ascii="Arial" w:hAnsi="Arial" w:cs="Arial"/>
+          <w:sz w:val="24"/>
+          <w:szCs w:val="24"/>
+          <w:lang w:val="es-EC"/>
+        </w:rPr>
+        <w:t xml:space="preserve">Peña PR. Liderazgo Bioético: Una Cosmovisión Sistémica en las Organizaciones Complejas*. https://www.linkedin.com/pulse/liderazgo-bio%C3%A9tico-una-cosmovisi%C3%B3n-sist%C3%A9mica-en-las-pedro-rivas-pe%C3%B1a/. </w:t>
+      </w:r>
+      <w:proofErr w:type="spellStart"/>
+      <w:r>
+        <w:rPr>
+          <w:rFonts w:ascii="Arial" w:hAnsi="Arial" w:cs="Arial"/>
+          <w:sz w:val="24"/>
+          <w:szCs w:val="24"/>
+          <w:lang w:val="es-EC"/>
+        </w:rPr>
+        <w:t>Published</w:t>
+      </w:r>
+      <w:proofErr w:type="spellEnd"/>
+      <w:r>
+        <w:rPr>
+          <w:rFonts w:ascii="Arial" w:hAnsi="Arial" w:cs="Arial"/>
+          <w:sz w:val="24"/>
+          <w:szCs w:val="24"/>
+          <w:lang w:val="es-EC"/>
+        </w:rPr>
+        <w:t xml:space="preserve"> 8 de marzo de 2018.</w:t>
       </w:r>
     </w:p>
     <w:p>
@@ -1152,11 +1789,11 @@
     <w:name w:val="Normal"/>
     <w:qFormat/>
   </w:style>
-  <w:style w:type="paragraph" w:styleId="Heading1">
+  <w:style w:type="paragraph" w:styleId="Ttulo1">
     <w:name w:val="heading 1"/>
     <w:basedOn w:val="Normal"/>
     <w:next w:val="Normal"/>
-    <w:link w:val="Heading1Char"/>
+    <w:link w:val="Ttulo1Car"/>
     <w:uiPriority w:val="9"/>
     <w:qFormat/>
     <w:rsid w:val="00CB6EE1"/>
@@ -1173,11 +1810,11 @@
       <w:szCs w:val="40"/>
     </w:rPr>
   </w:style>
-  <w:style w:type="paragraph" w:styleId="Heading2">
+  <w:style w:type="paragraph" w:styleId="Ttulo2">
     <w:name w:val="heading 2"/>
     <w:basedOn w:val="Normal"/>
     <w:next w:val="Normal"/>
-    <w:link w:val="Heading2Char"/>
+    <w:link w:val="Ttulo2Car"/>
     <w:uiPriority w:val="9"/>
     <w:unhideWhenUsed/>
     <w:qFormat/>
@@ -1195,11 +1832,11 @@
       <w:szCs w:val="32"/>
     </w:rPr>
   </w:style>
-  <w:style w:type="paragraph" w:styleId="Heading3">
+  <w:style w:type="paragraph" w:styleId="Ttulo3">
     <w:name w:val="heading 3"/>
     <w:basedOn w:val="Normal"/>
     <w:next w:val="Normal"/>
-    <w:link w:val="Heading3Char"/>
+    <w:link w:val="Ttulo3Car"/>
     <w:uiPriority w:val="9"/>
     <w:semiHidden/>
     <w:unhideWhenUsed/>
@@ -1218,11 +1855,11 @@
       <w:szCs w:val="28"/>
     </w:rPr>
   </w:style>
-  <w:style w:type="paragraph" w:styleId="Heading4">
+  <w:style w:type="paragraph" w:styleId="Ttulo4">
     <w:name w:val="heading 4"/>
     <w:basedOn w:val="Normal"/>
     <w:next w:val="Normal"/>
-    <w:link w:val="Heading4Char"/>
+    <w:link w:val="Ttulo4Car"/>
     <w:uiPriority w:val="9"/>
     <w:semiHidden/>
     <w:unhideWhenUsed/>
@@ -1241,11 +1878,11 @@
       <w:color w:val="0F4761" w:themeColor="accent1" w:themeShade="BF"/>
     </w:rPr>
   </w:style>
-  <w:style w:type="paragraph" w:styleId="Heading5">
+  <w:style w:type="paragraph" w:styleId="Ttulo5">
     <w:name w:val="heading 5"/>
     <w:basedOn w:val="Normal"/>
     <w:next w:val="Normal"/>
-    <w:link w:val="Heading5Char"/>
+    <w:link w:val="Ttulo5Car"/>
     <w:uiPriority w:val="9"/>
     <w:semiHidden/>
     <w:unhideWhenUsed/>
@@ -1262,11 +1899,11 @@
       <w:color w:val="0F4761" w:themeColor="accent1" w:themeShade="BF"/>
     </w:rPr>
   </w:style>
-  <w:style w:type="paragraph" w:styleId="Heading6">
+  <w:style w:type="paragraph" w:styleId="Ttulo6">
     <w:name w:val="heading 6"/>
     <w:basedOn w:val="Normal"/>
     <w:next w:val="Normal"/>
-    <w:link w:val="Heading6Char"/>
+    <w:link w:val="Ttulo6Car"/>
     <w:uiPriority w:val="9"/>
     <w:semiHidden/>
     <w:unhideWhenUsed/>
@@ -1285,11 +1922,11 @@
       <w:color w:val="595959" w:themeColor="text1" w:themeTint="A6"/>
     </w:rPr>
   </w:style>
-  <w:style w:type="paragraph" w:styleId="Heading7">
+  <w:style w:type="paragraph" w:styleId="Ttulo7">
     <w:name w:val="heading 7"/>
     <w:basedOn w:val="Normal"/>
     <w:next w:val="Normal"/>
-    <w:link w:val="Heading7Char"/>
+    <w:link w:val="Ttulo7Car"/>
     <w:uiPriority w:val="9"/>
     <w:semiHidden/>
     <w:unhideWhenUsed/>
@@ -1306,11 +1943,11 @@
       <w:color w:val="595959" w:themeColor="text1" w:themeTint="A6"/>
     </w:rPr>
   </w:style>
-  <w:style w:type="paragraph" w:styleId="Heading8">
+  <w:style w:type="paragraph" w:styleId="Ttulo8">
     <w:name w:val="heading 8"/>
     <w:basedOn w:val="Normal"/>
     <w:next w:val="Normal"/>
-    <w:link w:val="Heading8Char"/>
+    <w:link w:val="Ttulo8Car"/>
     <w:uiPriority w:val="9"/>
     <w:semiHidden/>
     <w:unhideWhenUsed/>
@@ -1329,11 +1966,11 @@
       <w:color w:val="272727" w:themeColor="text1" w:themeTint="D8"/>
     </w:rPr>
   </w:style>
-  <w:style w:type="paragraph" w:styleId="Heading9">
+  <w:style w:type="paragraph" w:styleId="Ttulo9">
     <w:name w:val="heading 9"/>
     <w:basedOn w:val="Normal"/>
     <w:next w:val="Normal"/>
-    <w:link w:val="Heading9Char"/>
+    <w:link w:val="Ttulo9Car"/>
     <w:uiPriority w:val="9"/>
     <w:semiHidden/>
     <w:unhideWhenUsed/>
@@ -1350,13 +1987,13 @@
       <w:color w:val="272727" w:themeColor="text1" w:themeTint="D8"/>
     </w:rPr>
   </w:style>
-  <w:style w:type="character" w:default="1" w:styleId="DefaultParagraphFont">
+  <w:style w:type="character" w:default="1" w:styleId="Fuentedeprrafopredeter">
     <w:name w:val="Default Paragraph Font"/>
     <w:uiPriority w:val="1"/>
     <w:semiHidden/>
     <w:unhideWhenUsed/>
   </w:style>
-  <w:style w:type="table" w:default="1" w:styleId="TableNormal">
+  <w:style w:type="table" w:default="1" w:styleId="Tablanormal">
     <w:name w:val="Normal Table"/>
     <w:uiPriority w:val="99"/>
     <w:semiHidden/>
@@ -1371,16 +2008,16 @@
       </w:tblCellMar>
     </w:tblPr>
   </w:style>
-  <w:style w:type="numbering" w:default="1" w:styleId="NoList">
+  <w:style w:type="numbering" w:default="1" w:styleId="Sinlista">
     <w:name w:val="No List"/>
     <w:uiPriority w:val="99"/>
     <w:semiHidden/>
     <w:unhideWhenUsed/>
   </w:style>
-  <w:style w:type="character" w:customStyle="1" w:styleId="Heading1Char">
-    <w:name w:val="Heading 1 Char"/>
-    <w:basedOn w:val="DefaultParagraphFont"/>
-    <w:link w:val="Heading1"/>
+  <w:style w:type="character" w:customStyle="1" w:styleId="Ttulo1Car">
+    <w:name w:val="Título 1 Car"/>
+    <w:basedOn w:val="Fuentedeprrafopredeter"/>
+    <w:link w:val="Ttulo1"/>
     <w:uiPriority w:val="9"/>
     <w:rsid w:val="00CB6EE1"/>
     <w:rPr>
@@ -1390,10 +2027,10 @@
       <w:szCs w:val="40"/>
     </w:rPr>
   </w:style>
-  <w:style w:type="character" w:customStyle="1" w:styleId="Heading2Char">
-    <w:name w:val="Heading 2 Char"/>
-    <w:basedOn w:val="DefaultParagraphFont"/>
-    <w:link w:val="Heading2"/>
+  <w:style w:type="character" w:customStyle="1" w:styleId="Ttulo2Car">
+    <w:name w:val="Título 2 Car"/>
+    <w:basedOn w:val="Fuentedeprrafopredeter"/>
+    <w:link w:val="Ttulo2"/>
     <w:uiPriority w:val="9"/>
     <w:rsid w:val="00CB6EE1"/>
     <w:rPr>
@@ -1403,10 +2040,10 @@
       <w:szCs w:val="32"/>
     </w:rPr>
   </w:style>
-  <w:style w:type="character" w:customStyle="1" w:styleId="Heading3Char">
-    <w:name w:val="Heading 3 Char"/>
-    <w:basedOn w:val="DefaultParagraphFont"/>
-    <w:link w:val="Heading3"/>
+  <w:style w:type="character" w:customStyle="1" w:styleId="Ttulo3Car">
+    <w:name w:val="Título 3 Car"/>
+    <w:basedOn w:val="Fuentedeprrafopredeter"/>
+    <w:link w:val="Ttulo3"/>
     <w:uiPriority w:val="9"/>
     <w:semiHidden/>
     <w:rsid w:val="00CB6EE1"/>
@@ -1417,10 +2054,10 @@
       <w:szCs w:val="28"/>
     </w:rPr>
   </w:style>
-  <w:style w:type="character" w:customStyle="1" w:styleId="Heading4Char">
-    <w:name w:val="Heading 4 Char"/>
-    <w:basedOn w:val="DefaultParagraphFont"/>
-    <w:link w:val="Heading4"/>
+  <w:style w:type="character" w:customStyle="1" w:styleId="Ttulo4Car">
+    <w:name w:val="Título 4 Car"/>
+    <w:basedOn w:val="Fuentedeprrafopredeter"/>
+    <w:link w:val="Ttulo4"/>
     <w:uiPriority w:val="9"/>
     <w:semiHidden/>
     <w:rsid w:val="00CB6EE1"/>
@@ -1431,10 +2068,10 @@
       <w:color w:val="0F4761" w:themeColor="accent1" w:themeShade="BF"/>
     </w:rPr>
   </w:style>
-  <w:style w:type="character" w:customStyle="1" w:styleId="Heading5Char">
-    <w:name w:val="Heading 5 Char"/>
-    <w:basedOn w:val="DefaultParagraphFont"/>
-    <w:link w:val="Heading5"/>
+  <w:style w:type="character" w:customStyle="1" w:styleId="Ttulo5Car">
+    <w:name w:val="Título 5 Car"/>
+    <w:basedOn w:val="Fuentedeprrafopredeter"/>
+    <w:link w:val="Ttulo5"/>
     <w:uiPriority w:val="9"/>
     <w:semiHidden/>
     <w:rsid w:val="00CB6EE1"/>
@@ -1443,10 +2080,10 @@
       <w:color w:val="0F4761" w:themeColor="accent1" w:themeShade="BF"/>
     </w:rPr>
   </w:style>
-  <w:style w:type="character" w:customStyle="1" w:styleId="Heading6Char">
-    <w:name w:val="Heading 6 Char"/>
-    <w:basedOn w:val="DefaultParagraphFont"/>
-    <w:link w:val="Heading6"/>
+  <w:style w:type="character" w:customStyle="1" w:styleId="Ttulo6Car">
+    <w:name w:val="Título 6 Car"/>
+    <w:basedOn w:val="Fuentedeprrafopredeter"/>
+    <w:link w:val="Ttulo6"/>
     <w:uiPriority w:val="9"/>
     <w:semiHidden/>
     <w:rsid w:val="00CB6EE1"/>
@@ -1457,10 +2094,10 @@
       <w:color w:val="595959" w:themeColor="text1" w:themeTint="A6"/>
     </w:rPr>
   </w:style>
-  <w:style w:type="character" w:customStyle="1" w:styleId="Heading7Char">
-    <w:name w:val="Heading 7 Char"/>
-    <w:basedOn w:val="DefaultParagraphFont"/>
-    <w:link w:val="Heading7"/>
+  <w:style w:type="character" w:customStyle="1" w:styleId="Ttulo7Car">
+    <w:name w:val="Título 7 Car"/>
+    <w:basedOn w:val="Fuentedeprrafopredeter"/>
+    <w:link w:val="Ttulo7"/>
     <w:uiPriority w:val="9"/>
     <w:semiHidden/>
     <w:rsid w:val="00CB6EE1"/>
@@ -1469,10 +2106,10 @@
       <w:color w:val="595959" w:themeColor="text1" w:themeTint="A6"/>
     </w:rPr>
   </w:style>
-  <w:style w:type="character" w:customStyle="1" w:styleId="Heading8Char">
-    <w:name w:val="Heading 8 Char"/>
-    <w:basedOn w:val="DefaultParagraphFont"/>
-    <w:link w:val="Heading8"/>
+  <w:style w:type="character" w:customStyle="1" w:styleId="Ttulo8Car">
+    <w:name w:val="Título 8 Car"/>
+    <w:basedOn w:val="Fuentedeprrafopredeter"/>
+    <w:link w:val="Ttulo8"/>
     <w:uiPriority w:val="9"/>
     <w:semiHidden/>
     <w:rsid w:val="00CB6EE1"/>
@@ -1483,10 +2120,10 @@
       <w:color w:val="272727" w:themeColor="text1" w:themeTint="D8"/>
     </w:rPr>
   </w:style>
-  <w:style w:type="character" w:customStyle="1" w:styleId="Heading9Char">
-    <w:name w:val="Heading 9 Char"/>
-    <w:basedOn w:val="DefaultParagraphFont"/>
-    <w:link w:val="Heading9"/>
+  <w:style w:type="character" w:customStyle="1" w:styleId="Ttulo9Car">
+    <w:name w:val="Título 9 Car"/>
+    <w:basedOn w:val="Fuentedeprrafopredeter"/>
+    <w:link w:val="Ttulo9"/>
     <w:uiPriority w:val="9"/>
     <w:semiHidden/>
     <w:rsid w:val="00CB6EE1"/>
@@ -1495,11 +2132,11 @@
       <w:color w:val="272727" w:themeColor="text1" w:themeTint="D8"/>
     </w:rPr>
   </w:style>
-  <w:style w:type="paragraph" w:styleId="Title">
+  <w:style w:type="paragraph" w:styleId="Ttulo">
     <w:name w:val="Title"/>
     <w:basedOn w:val="Normal"/>
     <w:next w:val="Normal"/>
-    <w:link w:val="TitleChar"/>
+    <w:link w:val="TtuloCar"/>
     <w:uiPriority w:val="10"/>
     <w:qFormat/>
     <w:rsid w:val="00CB6EE1"/>
@@ -1515,10 +2152,10 @@
       <w:szCs w:val="56"/>
     </w:rPr>
   </w:style>
-  <w:style w:type="character" w:customStyle="1" w:styleId="TitleChar">
-    <w:name w:val="Title Char"/>
-    <w:basedOn w:val="DefaultParagraphFont"/>
-    <w:link w:val="Title"/>
+  <w:style w:type="character" w:customStyle="1" w:styleId="TtuloCar">
+    <w:name w:val="Título Car"/>
+    <w:basedOn w:val="Fuentedeprrafopredeter"/>
+    <w:link w:val="Ttulo"/>
     <w:uiPriority w:val="10"/>
     <w:rsid w:val="00CB6EE1"/>
     <w:rPr>
@@ -1529,11 +2166,11 @@
       <w:szCs w:val="56"/>
     </w:rPr>
   </w:style>
-  <w:style w:type="paragraph" w:styleId="Subtitle">
+  <w:style w:type="paragraph" w:styleId="Subttulo">
     <w:name w:val="Subtitle"/>
     <w:basedOn w:val="Normal"/>
     <w:next w:val="Normal"/>
-    <w:link w:val="SubtitleChar"/>
+    <w:link w:val="SubttuloCar"/>
     <w:uiPriority w:val="11"/>
     <w:qFormat/>
     <w:rsid w:val="00CB6EE1"/>
@@ -1550,10 +2187,10 @@
       <w:szCs w:val="28"/>
     </w:rPr>
   </w:style>
-  <w:style w:type="character" w:customStyle="1" w:styleId="SubtitleChar">
-    <w:name w:val="Subtitle Char"/>
-    <w:basedOn w:val="DefaultParagraphFont"/>
-    <w:link w:val="Subtitle"/>
+  <w:style w:type="character" w:customStyle="1" w:styleId="SubttuloCar">
+    <w:name w:val="Subtítulo Car"/>
+    <w:basedOn w:val="Fuentedeprrafopredeter"/>
+    <w:link w:val="Subttulo"/>
     <w:uiPriority w:val="11"/>
     <w:rsid w:val="00CB6EE1"/>
     <w:rPr>
@@ -1564,11 +2201,11 @@
       <w:szCs w:val="28"/>
     </w:rPr>
   </w:style>
-  <w:style w:type="paragraph" w:styleId="Quote">
+  <w:style w:type="paragraph" w:styleId="Cita">
     <w:name w:val="Quote"/>
     <w:basedOn w:val="Normal"/>
     <w:next w:val="Normal"/>
-    <w:link w:val="QuoteChar"/>
+    <w:link w:val="CitaCar"/>
     <w:uiPriority w:val="29"/>
     <w:qFormat/>
     <w:rsid w:val="00CB6EE1"/>
@@ -1582,10 +2219,10 @@
       <w:color w:val="404040" w:themeColor="text1" w:themeTint="BF"/>
     </w:rPr>
   </w:style>
-  <w:style w:type="character" w:customStyle="1" w:styleId="QuoteChar">
-    <w:name w:val="Quote Char"/>
-    <w:basedOn w:val="DefaultParagraphFont"/>
-    <w:link w:val="Quote"/>
+  <w:style w:type="character" w:customStyle="1" w:styleId="CitaCar">
+    <w:name w:val="Cita Car"/>
+    <w:basedOn w:val="Fuentedeprrafopredeter"/>
+    <w:link w:val="Cita"/>
     <w:uiPriority w:val="29"/>
     <w:rsid w:val="00CB6EE1"/>
     <w:rPr>
@@ -1594,7 +2231,7 @@
       <w:color w:val="404040" w:themeColor="text1" w:themeTint="BF"/>
     </w:rPr>
   </w:style>
-  <w:style w:type="paragraph" w:styleId="ListParagraph">
+  <w:style w:type="paragraph" w:styleId="Prrafodelista">
     <w:name w:val="List Paragraph"/>
     <w:basedOn w:val="Normal"/>
     <w:uiPriority w:val="34"/>
@@ -1605,9 +2242,9 @@
       <w:contextualSpacing/>
     </w:pPr>
   </w:style>
-  <w:style w:type="character" w:styleId="IntenseEmphasis">
+  <w:style w:type="character" w:styleId="nfasisintenso">
     <w:name w:val="Intense Emphasis"/>
-    <w:basedOn w:val="DefaultParagraphFont"/>
+    <w:basedOn w:val="Fuentedeprrafopredeter"/>
     <w:uiPriority w:val="21"/>
     <w:qFormat/>
     <w:rsid w:val="00CB6EE1"/>
@@ -1617,11 +2254,11 @@
       <w:color w:val="0F4761" w:themeColor="accent1" w:themeShade="BF"/>
     </w:rPr>
   </w:style>
-  <w:style w:type="paragraph" w:styleId="IntenseQuote">
+  <w:style w:type="paragraph" w:styleId="Citadestacada">
     <w:name w:val="Intense Quote"/>
     <w:basedOn w:val="Normal"/>
     <w:next w:val="Normal"/>
-    <w:link w:val="IntenseQuoteChar"/>
+    <w:link w:val="CitadestacadaCar"/>
     <w:uiPriority w:val="30"/>
     <w:qFormat/>
     <w:rsid w:val="00CB6EE1"/>
@@ -1640,10 +2277,10 @@
       <w:color w:val="0F4761" w:themeColor="accent1" w:themeShade="BF"/>
     </w:rPr>
   </w:style>
-  <w:style w:type="character" w:customStyle="1" w:styleId="IntenseQuoteChar">
-    <w:name w:val="Intense Quote Char"/>
-    <w:basedOn w:val="DefaultParagraphFont"/>
-    <w:link w:val="IntenseQuote"/>
+  <w:style w:type="character" w:customStyle="1" w:styleId="CitadestacadaCar">
+    <w:name w:val="Cita destacada Car"/>
+    <w:basedOn w:val="Fuentedeprrafopredeter"/>
+    <w:link w:val="Citadestacada"/>
     <w:uiPriority w:val="30"/>
     <w:rsid w:val="00CB6EE1"/>
     <w:rPr>
@@ -1652,9 +2289,9 @@
       <w:color w:val="0F4761" w:themeColor="accent1" w:themeShade="BF"/>
     </w:rPr>
   </w:style>
-  <w:style w:type="character" w:styleId="IntenseReference">
+  <w:style w:type="character" w:styleId="Referenciaintensa">
     <w:name w:val="Intense Reference"/>
-    <w:basedOn w:val="DefaultParagraphFont"/>
+    <w:basedOn w:val="Fuentedeprrafopredeter"/>
     <w:uiPriority w:val="32"/>
     <w:qFormat/>
     <w:rsid w:val="00CB6EE1"/>
@@ -1685,10 +2322,10 @@
   </w:style>
   <w:style w:type="character" w:customStyle="1" w:styleId="url">
     <w:name w:val="url"/>
-    <w:basedOn w:val="DefaultParagraphFont"/>
+    <w:basedOn w:val="Fuentedeprrafopredeter"/>
     <w:rsid w:val="00A16FA4"/>
   </w:style>
-  <w:style w:type="paragraph" w:styleId="Bibliography">
+  <w:style w:type="paragraph" w:styleId="Bibliografa">
     <w:name w:val="Bibliography"/>
     <w:basedOn w:val="Normal"/>
     <w:next w:val="Normal"/>
